--- a/Design-Docs/PriceFeeder-Design.docx
+++ b/Design-Docs/PriceFeeder-Design.docx
@@ -1,6 +1,6 @@
 
 <file path=word/document.xml><?xml version="1.0" encoding="utf-8"?>
-<w:document xmlns:ve="http://schemas.openxmlformats.org/markup-compatibility/2006" xmlns:o="urn:schemas-microsoft-com:office:office" xmlns:r="http://schemas.openxmlformats.org/officeDocument/2006/relationships" xmlns:m="http://schemas.openxmlformats.org/officeDocument/2006/math" xmlns:v="urn:schemas-microsoft-com:vml" xmlns:wp="http://schemas.openxmlformats.org/drawingml/2006/wordprocessingDrawing" xmlns:w10="urn:schemas-microsoft-com:office:word" xmlns:w="http://schemas.openxmlformats.org/wordprocessingml/2006/main" xmlns:wne="http://schemas.microsoft.com/office/word/2006/wordml">
+<w:document xmlns:wpc="http://schemas.microsoft.com/office/word/2010/wordprocessingCanvas" xmlns:cx="http://schemas.microsoft.com/office/drawing/2014/chartex" xmlns:cx1="http://schemas.microsoft.com/office/drawing/2015/9/8/chartex" xmlns:cx2="http://schemas.microsoft.com/office/drawing/2015/10/21/chartex" xmlns:cx3="http://schemas.microsoft.com/office/drawing/2016/5/9/chartex" xmlns:cx4="http://schemas.microsoft.com/office/drawing/2016/5/10/chartex" xmlns:cx5="http://schemas.microsoft.com/office/drawing/2016/5/11/chartex" xmlns:cx6="http://schemas.microsoft.com/office/drawing/2016/5/12/chartex" xmlns:cx7="http://schemas.microsoft.com/office/drawing/2016/5/13/chartex" xmlns:cx8="http://schemas.microsoft.com/office/drawing/2016/5/14/chartex" xmlns:mc="http://schemas.openxmlformats.org/markup-compatibility/2006" xmlns:aink="http://schemas.microsoft.com/office/drawing/2016/ink" xmlns:am3d="http://schemas.microsoft.com/office/drawing/2017/model3d" xmlns:o="urn:schemas-microsoft-com:office:office" xmlns:oel="http://schemas.microsoft.com/office/2019/extlst" xmlns:r="http://schemas.openxmlformats.org/officeDocument/2006/relationships" xmlns:m="http://schemas.openxmlformats.org/officeDocument/2006/math" xmlns:v="urn:schemas-microsoft-com:vml" xmlns:wp14="http://schemas.microsoft.com/office/word/2010/wordprocessingDrawing" xmlns:wp="http://schemas.openxmlformats.org/drawingml/2006/wordprocessingDrawing" xmlns:w10="urn:schemas-microsoft-com:office:word" xmlns:w="http://schemas.openxmlformats.org/wordprocessingml/2006/main" xmlns:w14="http://schemas.microsoft.com/office/word/2010/wordml" xmlns:w15="http://schemas.microsoft.com/office/word/2012/wordml" xmlns:w16cex="http://schemas.microsoft.com/office/word/2018/wordml/cex" xmlns:w16cid="http://schemas.microsoft.com/office/word/2016/wordml/cid" xmlns:w16="http://schemas.microsoft.com/office/word/2018/wordml" xmlns:w16sdtdh="http://schemas.microsoft.com/office/word/2020/wordml/sdtdatahash" xmlns:w16se="http://schemas.microsoft.com/office/word/2015/wordml/symex" xmlns:wpg="http://schemas.microsoft.com/office/word/2010/wordprocessingGroup" xmlns:wpi="http://schemas.microsoft.com/office/word/2010/wordprocessingInk" xmlns:wne="http://schemas.microsoft.com/office/word/2006/wordml" xmlns:wps="http://schemas.microsoft.com/office/word/2010/wordprocessingShape" mc:Ignorable="w14 w15 w16se w16cid w16 w16cex w16sdtdh wp14">
   <w:body>
     <w:p>
       <w:pPr>
@@ -39,7 +39,7 @@
           <w:noProof/>
         </w:rPr>
         <w:drawing>
-          <wp:inline distT="0" distB="0" distL="0" distR="0">
+          <wp:inline distT="0" distB="0" distL="0" distR="0" wp14:anchorId="11288781" wp14:editId="5AE31789">
             <wp:extent cx="5917945" cy="3107803"/>
             <wp:effectExtent l="19050" t="0" r="6605" b="0"/>
             <wp:docPr id="1" name="Picture 0" descr="ContextPriceFeeder.png"/>
@@ -105,7 +105,7 @@
           <w:u w:val="single"/>
         </w:rPr>
         <w:drawing>
-          <wp:inline distT="0" distB="0" distL="0" distR="0">
+          <wp:inline distT="0" distB="0" distL="0" distR="0" wp14:anchorId="550ABB09" wp14:editId="17B62110">
             <wp:extent cx="5943600" cy="3048000"/>
             <wp:effectExtent l="19050" t="0" r="0" b="0"/>
             <wp:docPr id="2" name="Picture 1" descr="WebApplicatonArchitecture.png"/>
@@ -182,13 +182,8 @@
       <w:r>
         <w:t xml:space="preserve">User will be able to upload the </w:t>
       </w:r>
-      <w:proofErr w:type="spellStart"/>
-      <w:r>
-        <w:t>csv</w:t>
-      </w:r>
-      <w:proofErr w:type="spellEnd"/>
-      <w:r>
-        <w:t xml:space="preserve"> excel file with 5 fields </w:t>
+      <w:r>
+        <w:t xml:space="preserve">csv excel file with 5 fields </w:t>
       </w:r>
       <w:proofErr w:type="spellStart"/>
       <w:r>
@@ -222,15 +217,7 @@
         </w:numPr>
       </w:pPr>
       <w:r>
-        <w:t xml:space="preserve">User will be able to see all the records irrespective of the region/country/ user who </w:t>
-      </w:r>
-      <w:proofErr w:type="gramStart"/>
-      <w:r>
-        <w:t>has</w:t>
-      </w:r>
-      <w:proofErr w:type="gramEnd"/>
-      <w:r>
-        <w:t xml:space="preserve"> uploaded the same.</w:t>
+        <w:t>User will be able to see all the records irrespective of the region/country/ user who has uploaded the same.</w:t>
       </w:r>
     </w:p>
     <w:p>
@@ -433,15 +420,7 @@
         </w:numPr>
       </w:pPr>
       <w:r>
-        <w:t xml:space="preserve">Can be easily ported to Mobile devices by making PWA or </w:t>
-      </w:r>
-      <w:proofErr w:type="gramStart"/>
-      <w:r>
-        <w:t>Using</w:t>
-      </w:r>
-      <w:proofErr w:type="gramEnd"/>
-      <w:r>
-        <w:t xml:space="preserve"> similar framework React Native.</w:t>
+        <w:t>Can be easily ported to Mobile devices by making PWA or Using similar framework React Native.</w:t>
       </w:r>
     </w:p>
     <w:p>
@@ -471,15 +450,7 @@
         </w:numPr>
       </w:pPr>
       <w:r>
-        <w:t xml:space="preserve">Application Backend is made using </w:t>
-      </w:r>
-      <w:proofErr w:type="spellStart"/>
-      <w:r>
-        <w:t>Django</w:t>
-      </w:r>
-      <w:proofErr w:type="spellEnd"/>
-      <w:r>
-        <w:t>.</w:t>
+        <w:t>Application Backend is made using Django.</w:t>
       </w:r>
     </w:p>
     <w:p>
@@ -514,13 +485,8 @@
           <w:numId w:val="1"/>
         </w:numPr>
       </w:pPr>
-      <w:proofErr w:type="spellStart"/>
-      <w:r>
-        <w:t>Django</w:t>
-      </w:r>
-      <w:proofErr w:type="spellEnd"/>
-      <w:r>
-        <w:t xml:space="preserve"> – Used by large Technology firms.</w:t>
+      <w:r>
+        <w:t>Django – Used by large Technology firms.</w:t>
       </w:r>
     </w:p>
     <w:p>
@@ -612,17 +578,23 @@
         <w:t xml:space="preserve">arger regions. </w:t>
       </w:r>
       <w:proofErr w:type="spellStart"/>
+      <w:r>
+        <w:t>i.e</w:t>
+      </w:r>
+      <w:proofErr w:type="spellEnd"/>
+      <w:r>
+        <w:t xml:space="preserve"> </w:t>
+      </w:r>
       <w:proofErr w:type="gramStart"/>
       <w:r>
-        <w:t>i.e</w:t>
-      </w:r>
-      <w:proofErr w:type="spellEnd"/>
+        <w:t xml:space="preserve">Asia </w:t>
+      </w:r>
+      <w:r>
+        <w:t>,</w:t>
+      </w:r>
       <w:proofErr w:type="gramEnd"/>
       <w:r>
-        <w:t xml:space="preserve"> Asia </w:t>
-      </w:r>
-      <w:r>
-        <w:t>, North America</w:t>
+        <w:t xml:space="preserve"> North America</w:t>
       </w:r>
       <w:r>
         <w:t xml:space="preserve"> etc. There will be separate structure similar to shown above for specific regions.</w:t>
@@ -662,15 +634,7 @@
         </w:numPr>
       </w:pPr>
       <w:r>
-        <w:t xml:space="preserve">Index </w:t>
-      </w:r>
-      <w:proofErr w:type="gramStart"/>
-      <w:r>
-        <w:t>are</w:t>
-      </w:r>
-      <w:proofErr w:type="gramEnd"/>
-      <w:r>
-        <w:t xml:space="preserve"> applied on Column which are more prone for searching.</w:t>
+        <w:t>Index are applied on Column which are more prone for searching.</w:t>
       </w:r>
     </w:p>
     <w:p>
@@ -928,41 +892,17 @@
         <w:t>We</w:t>
       </w:r>
       <w:r>
-        <w:t xml:space="preserve"> are using many app servers which </w:t>
-      </w:r>
-      <w:proofErr w:type="gramStart"/>
-      <w:r>
-        <w:t>provides</w:t>
-      </w:r>
-      <w:proofErr w:type="gramEnd"/>
-      <w:r>
-        <w:t xml:space="preserve"> the reliable connection. There is no single point of failure and hence </w:t>
-      </w:r>
-      <w:proofErr w:type="gramStart"/>
-      <w:r>
-        <w:t>syst</w:t>
+        <w:t xml:space="preserve"> are using many app servers which provides the reliable connection. There is no single point of failure and hence syst</w:t>
       </w:r>
       <w:r>
         <w:t xml:space="preserve">em </w:t>
       </w:r>
       <w:r>
-        <w:t>remain</w:t>
-      </w:r>
-      <w:proofErr w:type="gramEnd"/>
-      <w:r>
-        <w:t xml:space="preserve"> up most of time. MYSQL Db further is ACID </w:t>
-      </w:r>
-      <w:proofErr w:type="gramStart"/>
-      <w:r>
-        <w:t>complaints</w:t>
-      </w:r>
-      <w:r>
-        <w:t xml:space="preserve"> </w:t>
-      </w:r>
-      <w:r>
-        <w:t xml:space="preserve"> and</w:t>
-      </w:r>
-      <w:proofErr w:type="gramEnd"/>
+        <w:t xml:space="preserve">remain up most of time. MYSQL Db further is ACID </w:t>
+      </w:r>
+      <w:r>
+        <w:t>complaints and</w:t>
+      </w:r>
       <w:r>
         <w:t xml:space="preserve"> </w:t>
       </w:r>
@@ -1105,11 +1045,28 @@
           <w:u w:val="single"/>
         </w:rPr>
       </w:pPr>
-      <w:r>
-        <w:rPr>
-          <w:b/>
-          <w:u w:val="single"/>
-        </w:rPr>
+    </w:p>
+    <w:p>
+      <w:pPr>
+        <w:rPr>
+          <w:b/>
+          <w:u w:val="single"/>
+        </w:rPr>
+      </w:pPr>
+    </w:p>
+    <w:p>
+      <w:pPr>
+        <w:rPr>
+          <w:b/>
+          <w:u w:val="single"/>
+        </w:rPr>
+      </w:pPr>
+      <w:r>
+        <w:rPr>
+          <w:b/>
+          <w:u w:val="single"/>
+        </w:rPr>
+        <w:lastRenderedPageBreak/>
         <w:t>Assumptions</w:t>
       </w:r>
     </w:p>
@@ -1134,7 +1091,6 @@
         </w:numPr>
       </w:pPr>
       <w:r>
-        <w:lastRenderedPageBreak/>
         <w:t xml:space="preserve">The application connects to single DB. Simplified case. For now code connects to </w:t>
       </w:r>
       <w:proofErr w:type="spellStart"/>
@@ -1155,15 +1111,15 @@
         </w:numPr>
       </w:pPr>
       <w:r>
-        <w:t xml:space="preserve">There is no validation done </w:t>
+        <w:t xml:space="preserve">There is no validation done w.r.t to any data while inserting the records. Ideally we would validate the </w:t>
       </w:r>
       <w:proofErr w:type="spellStart"/>
       <w:r>
-        <w:t>w.r.t</w:t>
+        <w:t>storeId</w:t>
       </w:r>
       <w:proofErr w:type="spellEnd"/>
       <w:r>
-        <w:t xml:space="preserve"> to any data while inserting the records. Ideally we would validate the </w:t>
+        <w:t xml:space="preserve"> and can use the mapping between </w:t>
       </w:r>
       <w:proofErr w:type="spellStart"/>
       <w:r>
@@ -1171,28 +1127,20 @@
       </w:r>
       <w:proofErr w:type="spellEnd"/>
       <w:r>
-        <w:t xml:space="preserve"> and can use the mapping between </w:t>
+        <w:t xml:space="preserve"> and Country within some region </w:t>
+      </w:r>
+      <w:r>
+        <w:t>to insert data in</w:t>
+      </w:r>
+      <w:r>
+        <w:t xml:space="preserve"> different </w:t>
       </w:r>
       <w:proofErr w:type="spellStart"/>
       <w:r>
-        <w:t>storeId</w:t>
+        <w:t>countrywise</w:t>
       </w:r>
       <w:proofErr w:type="spellEnd"/>
       <w:r>
-        <w:t xml:space="preserve"> and Country within some region </w:t>
-      </w:r>
-      <w:r>
-        <w:t>to insert data in</w:t>
-      </w:r>
-      <w:r>
-        <w:t xml:space="preserve"> different </w:t>
-      </w:r>
-      <w:proofErr w:type="spellStart"/>
-      <w:r>
-        <w:t>countrywise</w:t>
-      </w:r>
-      <w:proofErr w:type="spellEnd"/>
-      <w:r>
         <w:t xml:space="preserve"> table. This would help in efficient data management and would optimize the get queries.</w:t>
       </w:r>
     </w:p>
@@ -1219,11 +1167,9 @@
       <w:r>
         <w:t xml:space="preserve">No authentication </w:t>
       </w:r>
-      <w:proofErr w:type="gramStart"/>
-      <w:r>
-        <w:t>mechanism  is</w:t>
-      </w:r>
-      <w:proofErr w:type="gramEnd"/>
+      <w:r>
+        <w:t>mechanism is</w:t>
+      </w:r>
       <w:r>
         <w:t xml:space="preserve"> used in the code. Also we are not maintaining the user who is inserting the records.</w:t>
       </w:r>
@@ -1267,15 +1213,7 @@
         </w:numPr>
       </w:pPr>
       <w:r>
-        <w:t xml:space="preserve">The application shows minimal flows which handles </w:t>
-      </w:r>
-      <w:proofErr w:type="gramStart"/>
-      <w:r>
-        <w:t>all the</w:t>
-      </w:r>
-      <w:proofErr w:type="gramEnd"/>
-      <w:r>
-        <w:t xml:space="preserve"> business requirement as mentioned in the problem statement.</w:t>
+        <w:t>The application shows minimal flows which handles all the business requirement as mentioned in the problem statement.</w:t>
       </w:r>
     </w:p>
     <w:p>
@@ -1347,19 +1285,19 @@
         </w:numPr>
       </w:pPr>
       <w:r>
-        <w:t xml:space="preserve">The </w:t>
+        <w:t xml:space="preserve">The store </w:t>
       </w:r>
       <w:proofErr w:type="gramStart"/>
       <w:r>
-        <w:t>store are</w:t>
+        <w:t>are</w:t>
       </w:r>
       <w:proofErr w:type="gramEnd"/>
       <w:r>
-        <w:t xml:space="preserve"> uniformly divided across continents. The differential application setup will help us in case the </w:t>
+        <w:t xml:space="preserve"> uniformly divided across continents. The differential application setup will help us in case the store </w:t>
       </w:r>
       <w:proofErr w:type="gramStart"/>
       <w:r>
-        <w:t>store are</w:t>
+        <w:t>are</w:t>
       </w:r>
       <w:proofErr w:type="gramEnd"/>
       <w:r>
@@ -1390,7 +1328,13 @@
         <w:t>3000 store with 2 users using the application.  Users will update d</w:t>
       </w:r>
       <w:r>
-        <w:t xml:space="preserve">aily feed twice daily. On Average, there will be 2000 active stores. Each user will do 30 </w:t>
+        <w:t xml:space="preserve">aily feed twice daily. On Average, there will be 2000 active stores. Each user will do </w:t>
+      </w:r>
+      <w:r>
+        <w:t>100</w:t>
+      </w:r>
+      <w:r>
+        <w:t xml:space="preserve"> </w:t>
       </w:r>
       <w:proofErr w:type="gramStart"/>
       <w:r>
@@ -1419,7 +1363,13 @@
         </w:numPr>
       </w:pPr>
       <w:r>
-        <w:t>2000 * 30 *2 *2 per day</w:t>
+        <w:t xml:space="preserve">2000 * </w:t>
+      </w:r>
+      <w:r>
+        <w:t>100</w:t>
+      </w:r>
+      <w:r>
+        <w:t xml:space="preserve"> *2 *2 per day</w:t>
       </w:r>
     </w:p>
     <w:p>
@@ -1431,7 +1381,13 @@
         </w:numPr>
       </w:pPr>
       <w:r>
-        <w:t>2000 *30*2*2/100k per second</w:t>
+        <w:t>2000 *30*2*2/100k</w:t>
+      </w:r>
+      <w:r>
+        <w:t xml:space="preserve"> req</w:t>
+      </w:r>
+      <w:r>
+        <w:t xml:space="preserve"> per second</w:t>
       </w:r>
     </w:p>
     <w:p>
@@ -1443,7 +1399,10 @@
         </w:numPr>
       </w:pPr>
       <w:r>
-        <w:t xml:space="preserve">2.4 </w:t>
+        <w:t>8</w:t>
+      </w:r>
+      <w:r>
+        <w:t xml:space="preserve"> </w:t>
       </w:r>
       <w:r>
         <w:t xml:space="preserve">request </w:t>
@@ -1461,7 +1420,22 @@
         </w:numPr>
       </w:pPr>
       <w:r>
-        <w:t>2.4 /7 since we are dividing  the system across continents</w:t>
+        <w:t>8</w:t>
+      </w:r>
+      <w:r>
+        <w:t xml:space="preserve"> /</w:t>
+      </w:r>
+      <w:r>
+        <w:t>7 req/sec</w:t>
+      </w:r>
+      <w:r>
+        <w:t xml:space="preserve"> since we are </w:t>
+      </w:r>
+      <w:r>
+        <w:t>dividing the</w:t>
+      </w:r>
+      <w:r>
+        <w:t xml:space="preserve"> system across continents</w:t>
       </w:r>
     </w:p>
     <w:p>
@@ -1473,7 +1447,7 @@
         </w:numPr>
       </w:pPr>
       <w:r>
-        <w:t>.5</w:t>
+        <w:t>1.2</w:t>
       </w:r>
       <w:r>
         <w:t xml:space="preserve"> </w:t>
@@ -1491,7 +1465,13 @@
         </w:numPr>
       </w:pPr>
       <w:r>
-        <w:t>Average request takes 1 second</w:t>
+        <w:t xml:space="preserve">Average request takes </w:t>
+      </w:r>
+      <w:r>
+        <w:t>1</w:t>
+      </w:r>
+      <w:r>
+        <w:t xml:space="preserve"> second</w:t>
       </w:r>
       <w:r>
         <w:t xml:space="preserve"> to serve</w:t>
@@ -1505,19 +1485,37 @@
           <w:numId w:val="7"/>
         </w:numPr>
       </w:pPr>
-      <w:r>
-        <w:t xml:space="preserve">Hence we need </w:t>
-      </w:r>
-      <w:r>
-        <w:t xml:space="preserve">4 machines so that our system does not </w:t>
-      </w:r>
       <w:proofErr w:type="gramStart"/>
       <w:r>
-        <w:t>breaks</w:t>
+        <w:t>Hence</w:t>
       </w:r>
       <w:proofErr w:type="gramEnd"/>
       <w:r>
-        <w:t xml:space="preserve"> on limits.</w:t>
+        <w:t xml:space="preserve"> we need </w:t>
+      </w:r>
+      <w:r>
+        <w:t>2</w:t>
+      </w:r>
+      <w:r>
+        <w:t xml:space="preserve"> machines</w:t>
+      </w:r>
+      <w:r>
+        <w:t xml:space="preserve"> per continent</w:t>
+      </w:r>
+    </w:p>
+    <w:p>
+      <w:pPr>
+        <w:pStyle w:val="ListParagraph"/>
+        <w:numPr>
+          <w:ilvl w:val="0"/>
+          <w:numId w:val="7"/>
+        </w:numPr>
+      </w:pPr>
+      <w:r>
+        <w:t xml:space="preserve">For to handle any </w:t>
+      </w:r>
+      <w:r>
+        <w:t>unwanted load, we have mentioned to use 4 machines in the Backend per continent.</w:t>
       </w:r>
     </w:p>
     <w:p>
@@ -1587,8 +1585,8 @@
 </file>
 
 <file path=word/numbering.xml><?xml version="1.0" encoding="utf-8"?>
-<w:numbering xmlns:ve="http://schemas.openxmlformats.org/markup-compatibility/2006" xmlns:o="urn:schemas-microsoft-com:office:office" xmlns:r="http://schemas.openxmlformats.org/officeDocument/2006/relationships" xmlns:m="http://schemas.openxmlformats.org/officeDocument/2006/math" xmlns:v="urn:schemas-microsoft-com:vml" xmlns:wp="http://schemas.openxmlformats.org/drawingml/2006/wordprocessingDrawing" xmlns:w10="urn:schemas-microsoft-com:office:word" xmlns:w="http://schemas.openxmlformats.org/wordprocessingml/2006/main" xmlns:wne="http://schemas.microsoft.com/office/word/2006/wordml">
-  <w:abstractNum w:abstractNumId="0">
+<w:numbering xmlns:wpc="http://schemas.microsoft.com/office/word/2010/wordprocessingCanvas" xmlns:cx="http://schemas.microsoft.com/office/drawing/2014/chartex" xmlns:cx1="http://schemas.microsoft.com/office/drawing/2015/9/8/chartex" xmlns:cx2="http://schemas.microsoft.com/office/drawing/2015/10/21/chartex" xmlns:cx3="http://schemas.microsoft.com/office/drawing/2016/5/9/chartex" xmlns:cx4="http://schemas.microsoft.com/office/drawing/2016/5/10/chartex" xmlns:cx5="http://schemas.microsoft.com/office/drawing/2016/5/11/chartex" xmlns:cx6="http://schemas.microsoft.com/office/drawing/2016/5/12/chartex" xmlns:cx7="http://schemas.microsoft.com/office/drawing/2016/5/13/chartex" xmlns:cx8="http://schemas.microsoft.com/office/drawing/2016/5/14/chartex" xmlns:mc="http://schemas.openxmlformats.org/markup-compatibility/2006" xmlns:aink="http://schemas.microsoft.com/office/drawing/2016/ink" xmlns:am3d="http://schemas.microsoft.com/office/drawing/2017/model3d" xmlns:o="urn:schemas-microsoft-com:office:office" xmlns:oel="http://schemas.microsoft.com/office/2019/extlst" xmlns:r="http://schemas.openxmlformats.org/officeDocument/2006/relationships" xmlns:m="http://schemas.openxmlformats.org/officeDocument/2006/math" xmlns:v="urn:schemas-microsoft-com:vml" xmlns:wp14="http://schemas.microsoft.com/office/word/2010/wordprocessingDrawing" xmlns:wp="http://schemas.openxmlformats.org/drawingml/2006/wordprocessingDrawing" xmlns:w10="urn:schemas-microsoft-com:office:word" xmlns:w="http://schemas.openxmlformats.org/wordprocessingml/2006/main" xmlns:w14="http://schemas.microsoft.com/office/word/2010/wordml" xmlns:w15="http://schemas.microsoft.com/office/word/2012/wordml" xmlns:w16cex="http://schemas.microsoft.com/office/word/2018/wordml/cex" xmlns:w16cid="http://schemas.microsoft.com/office/word/2016/wordml/cid" xmlns:w16="http://schemas.microsoft.com/office/word/2018/wordml" xmlns:w16sdtdh="http://schemas.microsoft.com/office/word/2020/wordml/sdtdatahash" xmlns:w16se="http://schemas.microsoft.com/office/word/2015/wordml/symex" xmlns:wpg="http://schemas.microsoft.com/office/word/2010/wordprocessingGroup" xmlns:wpi="http://schemas.microsoft.com/office/word/2010/wordprocessingInk" xmlns:wne="http://schemas.microsoft.com/office/word/2006/wordml" xmlns:wps="http://schemas.microsoft.com/office/word/2010/wordprocessingShape" mc:Ignorable="w14 w15 w16se w16cid w16 w16cex w16sdtdh wp14">
+  <w:abstractNum w:abstractNumId="0" w15:restartNumberingAfterBreak="0">
     <w:nsid w:val="051239D1"/>
     <w:multiLevelType w:val="hybridMultilevel"/>
     <w:tmpl w:val="71A68506"/>
@@ -1701,7 +1699,7 @@
       </w:rPr>
     </w:lvl>
   </w:abstractNum>
-  <w:abstractNum w:abstractNumId="1">
+  <w:abstractNum w:abstractNumId="1" w15:restartNumberingAfterBreak="0">
     <w:nsid w:val="1DCD7583"/>
     <w:multiLevelType w:val="hybridMultilevel"/>
     <w:tmpl w:val="D45208DE"/>
@@ -1814,7 +1812,7 @@
       </w:rPr>
     </w:lvl>
   </w:abstractNum>
-  <w:abstractNum w:abstractNumId="2">
+  <w:abstractNum w:abstractNumId="2" w15:restartNumberingAfterBreak="0">
     <w:nsid w:val="264140B3"/>
     <w:multiLevelType w:val="hybridMultilevel"/>
     <w:tmpl w:val="FE1656DE"/>
@@ -1927,7 +1925,7 @@
       </w:rPr>
     </w:lvl>
   </w:abstractNum>
-  <w:abstractNum w:abstractNumId="3">
+  <w:abstractNum w:abstractNumId="3" w15:restartNumberingAfterBreak="0">
     <w:nsid w:val="38A67117"/>
     <w:multiLevelType w:val="hybridMultilevel"/>
     <w:tmpl w:val="85D4AF7C"/>
@@ -2040,7 +2038,7 @@
       </w:rPr>
     </w:lvl>
   </w:abstractNum>
-  <w:abstractNum w:abstractNumId="4">
+  <w:abstractNum w:abstractNumId="4" w15:restartNumberingAfterBreak="0">
     <w:nsid w:val="479C65D6"/>
     <w:multiLevelType w:val="hybridMultilevel"/>
     <w:tmpl w:val="17B026A0"/>
@@ -2153,7 +2151,7 @@
       </w:rPr>
     </w:lvl>
   </w:abstractNum>
-  <w:abstractNum w:abstractNumId="5">
+  <w:abstractNum w:abstractNumId="5" w15:restartNumberingAfterBreak="0">
     <w:nsid w:val="625D6595"/>
     <w:multiLevelType w:val="hybridMultilevel"/>
     <w:tmpl w:val="F59625AA"/>
@@ -2266,7 +2264,7 @@
       </w:rPr>
     </w:lvl>
   </w:abstractNum>
-  <w:abstractNum w:abstractNumId="6">
+  <w:abstractNum w:abstractNumId="6" w15:restartNumberingAfterBreak="0">
     <w:nsid w:val="6BD06925"/>
     <w:multiLevelType w:val="hybridMultilevel"/>
     <w:tmpl w:val="0CF8CBB0"/>
@@ -2379,32 +2377,32 @@
       </w:rPr>
     </w:lvl>
   </w:abstractNum>
-  <w:num w:numId="1">
+  <w:num w:numId="1" w16cid:durableId="54666614">
     <w:abstractNumId w:val="4"/>
   </w:num>
-  <w:num w:numId="2">
+  <w:num w:numId="2" w16cid:durableId="822547720">
     <w:abstractNumId w:val="2"/>
   </w:num>
-  <w:num w:numId="3">
+  <w:num w:numId="3" w16cid:durableId="1713994093">
     <w:abstractNumId w:val="3"/>
   </w:num>
-  <w:num w:numId="4">
+  <w:num w:numId="4" w16cid:durableId="277685530">
     <w:abstractNumId w:val="1"/>
   </w:num>
-  <w:num w:numId="5">
+  <w:num w:numId="5" w16cid:durableId="116147052">
     <w:abstractNumId w:val="6"/>
   </w:num>
-  <w:num w:numId="6">
+  <w:num w:numId="6" w16cid:durableId="2101363023">
     <w:abstractNumId w:val="0"/>
   </w:num>
-  <w:num w:numId="7">
+  <w:num w:numId="7" w16cid:durableId="1028138411">
     <w:abstractNumId w:val="5"/>
   </w:num>
 </w:numbering>
 </file>
 
 <file path=word/styles.xml><?xml version="1.0" encoding="utf-8"?>
-<w:styles xmlns:r="http://schemas.openxmlformats.org/officeDocument/2006/relationships" xmlns:w="http://schemas.openxmlformats.org/wordprocessingml/2006/main">
+<w:styles xmlns:mc="http://schemas.openxmlformats.org/markup-compatibility/2006" xmlns:r="http://schemas.openxmlformats.org/officeDocument/2006/relationships" xmlns:w="http://schemas.openxmlformats.org/wordprocessingml/2006/main" xmlns:w14="http://schemas.microsoft.com/office/word/2010/wordml" xmlns:w15="http://schemas.microsoft.com/office/word/2012/wordml" xmlns:w16cex="http://schemas.microsoft.com/office/word/2018/wordml/cex" xmlns:w16cid="http://schemas.microsoft.com/office/word/2016/wordml/cid" xmlns:w16="http://schemas.microsoft.com/office/word/2018/wordml" xmlns:w16sdtdh="http://schemas.microsoft.com/office/word/2020/wordml/sdtdatahash" xmlns:w16se="http://schemas.microsoft.com/office/word/2015/wordml/symex" mc:Ignorable="w14 w15 w16se w16cid w16 w16cex w16sdtdh">
   <w:docDefaults>
     <w:rPrDefault>
       <w:rPr>
@@ -2420,144 +2418,383 @@
       </w:pPr>
     </w:pPrDefault>
   </w:docDefaults>
-  <w:latentStyles w:defLockedState="0" w:defUIPriority="99" w:defSemiHidden="1" w:defUnhideWhenUsed="1" w:defQFormat="0" w:count="267">
-    <w:lsdException w:name="Normal" w:semiHidden="0" w:uiPriority="0" w:unhideWhenUsed="0" w:qFormat="1"/>
-    <w:lsdException w:name="heading 1" w:semiHidden="0" w:uiPriority="9" w:unhideWhenUsed="0" w:qFormat="1"/>
-    <w:lsdException w:name="heading 2" w:uiPriority="9" w:qFormat="1"/>
-    <w:lsdException w:name="heading 3" w:uiPriority="9" w:qFormat="1"/>
-    <w:lsdException w:name="heading 4" w:uiPriority="9" w:qFormat="1"/>
-    <w:lsdException w:name="heading 5" w:uiPriority="9" w:qFormat="1"/>
-    <w:lsdException w:name="heading 6" w:uiPriority="9" w:qFormat="1"/>
-    <w:lsdException w:name="heading 7" w:uiPriority="9" w:qFormat="1"/>
-    <w:lsdException w:name="heading 8" w:uiPriority="9" w:qFormat="1"/>
-    <w:lsdException w:name="heading 9" w:uiPriority="9" w:qFormat="1"/>
-    <w:lsdException w:name="toc 1" w:uiPriority="39"/>
-    <w:lsdException w:name="toc 2" w:uiPriority="39"/>
-    <w:lsdException w:name="toc 3" w:uiPriority="39"/>
-    <w:lsdException w:name="toc 4" w:uiPriority="39"/>
-    <w:lsdException w:name="toc 5" w:uiPriority="39"/>
-    <w:lsdException w:name="toc 6" w:uiPriority="39"/>
-    <w:lsdException w:name="toc 7" w:uiPriority="39"/>
-    <w:lsdException w:name="toc 8" w:uiPriority="39"/>
-    <w:lsdException w:name="toc 9" w:uiPriority="39"/>
-    <w:lsdException w:name="caption" w:uiPriority="35" w:qFormat="1"/>
-    <w:lsdException w:name="Title" w:semiHidden="0" w:uiPriority="10" w:unhideWhenUsed="0" w:qFormat="1"/>
-    <w:lsdException w:name="Default Paragraph Font" w:uiPriority="1"/>
-    <w:lsdException w:name="Subtitle" w:semiHidden="0" w:uiPriority="11" w:unhideWhenUsed="0" w:qFormat="1"/>
-    <w:lsdException w:name="Strong" w:semiHidden="0" w:uiPriority="22" w:unhideWhenUsed="0" w:qFormat="1"/>
-    <w:lsdException w:name="Emphasis" w:semiHidden="0" w:uiPriority="20" w:unhideWhenUsed="0" w:qFormat="1"/>
-    <w:lsdException w:name="Table Grid" w:semiHidden="0" w:uiPriority="59" w:unhideWhenUsed="0"/>
-    <w:lsdException w:name="Placeholder Text" w:unhideWhenUsed="0"/>
-    <w:lsdException w:name="No Spacing" w:semiHidden="0" w:uiPriority="1" w:unhideWhenUsed="0" w:qFormat="1"/>
-    <w:lsdException w:name="Light Shading" w:semiHidden="0" w:uiPriority="60" w:unhideWhenUsed="0"/>
-    <w:lsdException w:name="Light List" w:semiHidden="0" w:uiPriority="61" w:unhideWhenUsed="0"/>
-    <w:lsdException w:name="Light Grid" w:semiHidden="0" w:uiPriority="62" w:unhideWhenUsed="0"/>
-    <w:lsdException w:name="Medium Shading 1" w:semiHidden="0" w:uiPriority="63" w:unhideWhenUsed="0"/>
-    <w:lsdException w:name="Medium Shading 2" w:semiHidden="0" w:uiPriority="64" w:unhideWhenUsed="0"/>
-    <w:lsdException w:name="Medium List 1" w:semiHidden="0" w:uiPriority="65" w:unhideWhenUsed="0"/>
-    <w:lsdException w:name="Medium List 2" w:semiHidden="0" w:uiPriority="66" w:unhideWhenUsed="0"/>
-    <w:lsdException w:name="Medium Grid 1" w:semiHidden="0" w:uiPriority="67" w:unhideWhenUsed="0"/>
-    <w:lsdException w:name="Medium Grid 2" w:semiHidden="0" w:uiPriority="68" w:unhideWhenUsed="0"/>
-    <w:lsdException w:name="Medium Grid 3" w:semiHidden="0" w:uiPriority="69" w:unhideWhenUsed="0"/>
-    <w:lsdException w:name="Dark List" w:semiHidden="0" w:uiPriority="70" w:unhideWhenUsed="0"/>
-    <w:lsdException w:name="Colorful Shading" w:semiHidden="0" w:uiPriority="71" w:unhideWhenUsed="0"/>
-    <w:lsdException w:name="Colorful List" w:semiHidden="0" w:uiPriority="72" w:unhideWhenUsed="0"/>
-    <w:lsdException w:name="Colorful Grid" w:semiHidden="0" w:uiPriority="73" w:unhideWhenUsed="0"/>
-    <w:lsdException w:name="Light Shading Accent 1" w:semiHidden="0" w:uiPriority="60" w:unhideWhenUsed="0"/>
-    <w:lsdException w:name="Light List Accent 1" w:semiHidden="0" w:uiPriority="61" w:unhideWhenUsed="0"/>
-    <w:lsdException w:name="Light Grid Accent 1" w:semiHidden="0" w:uiPriority="62" w:unhideWhenUsed="0"/>
-    <w:lsdException w:name="Medium Shading 1 Accent 1" w:semiHidden="0" w:uiPriority="63" w:unhideWhenUsed="0"/>
-    <w:lsdException w:name="Medium Shading 2 Accent 1" w:semiHidden="0" w:uiPriority="64" w:unhideWhenUsed="0"/>
-    <w:lsdException w:name="Medium List 1 Accent 1" w:semiHidden="0" w:uiPriority="65" w:unhideWhenUsed="0"/>
-    <w:lsdException w:name="Revision" w:unhideWhenUsed="0"/>
-    <w:lsdException w:name="List Paragraph" w:semiHidden="0" w:uiPriority="34" w:unhideWhenUsed="0" w:qFormat="1"/>
-    <w:lsdException w:name="Quote" w:semiHidden="0" w:uiPriority="29" w:unhideWhenUsed="0" w:qFormat="1"/>
-    <w:lsdException w:name="Intense Quote" w:semiHidden="0" w:uiPriority="30" w:unhideWhenUsed="0" w:qFormat="1"/>
-    <w:lsdException w:name="Medium List 2 Accent 1" w:semiHidden="0" w:uiPriority="66" w:unhideWhenUsed="0"/>
-    <w:lsdException w:name="Medium Grid 1 Accent 1" w:semiHidden="0" w:uiPriority="67" w:unhideWhenUsed="0"/>
-    <w:lsdException w:name="Medium Grid 2 Accent 1" w:semiHidden="0" w:uiPriority="68" w:unhideWhenUsed="0"/>
-    <w:lsdException w:name="Medium Grid 3 Accent 1" w:semiHidden="0" w:uiPriority="69" w:unhideWhenUsed="0"/>
-    <w:lsdException w:name="Dark List Accent 1" w:semiHidden="0" w:uiPriority="70" w:unhideWhenUsed="0"/>
-    <w:lsdException w:name="Colorful Shading Accent 1" w:semiHidden="0" w:uiPriority="71" w:unhideWhenUsed="0"/>
-    <w:lsdException w:name="Colorful List Accent 1" w:semiHidden="0" w:uiPriority="72" w:unhideWhenUsed="0"/>
-    <w:lsdException w:name="Colorful Grid Accent 1" w:semiHidden="0" w:uiPriority="73" w:unhideWhenUsed="0"/>
-    <w:lsdException w:name="Light Shading Accent 2" w:semiHidden="0" w:uiPriority="60" w:unhideWhenUsed="0"/>
-    <w:lsdException w:name="Light List Accent 2" w:semiHidden="0" w:uiPriority="61" w:unhideWhenUsed="0"/>
-    <w:lsdException w:name="Light Grid Accent 2" w:semiHidden="0" w:uiPriority="62" w:unhideWhenUsed="0"/>
-    <w:lsdException w:name="Medium Shading 1 Accent 2" w:semiHidden="0" w:uiPriority="63" w:unhideWhenUsed="0"/>
-    <w:lsdException w:name="Medium Shading 2 Accent 2" w:semiHidden="0" w:uiPriority="64" w:unhideWhenUsed="0"/>
-    <w:lsdException w:name="Medium List 1 Accent 2" w:semiHidden="0" w:uiPriority="65" w:unhideWhenUsed="0"/>
-    <w:lsdException w:name="Medium List 2 Accent 2" w:semiHidden="0" w:uiPriority="66" w:unhideWhenUsed="0"/>
-    <w:lsdException w:name="Medium Grid 1 Accent 2" w:semiHidden="0" w:uiPriority="67" w:unhideWhenUsed="0"/>
-    <w:lsdException w:name="Medium Grid 2 Accent 2" w:semiHidden="0" w:uiPriority="68" w:unhideWhenUsed="0"/>
-    <w:lsdException w:name="Medium Grid 3 Accent 2" w:semiHidden="0" w:uiPriority="69" w:unhideWhenUsed="0"/>
-    <w:lsdException w:name="Dark List Accent 2" w:semiHidden="0" w:uiPriority="70" w:unhideWhenUsed="0"/>
-    <w:lsdException w:name="Colorful Shading Accent 2" w:semiHidden="0" w:uiPriority="71" w:unhideWhenUsed="0"/>
-    <w:lsdException w:name="Colorful List Accent 2" w:semiHidden="0" w:uiPriority="72" w:unhideWhenUsed="0"/>
-    <w:lsdException w:name="Colorful Grid Accent 2" w:semiHidden="0" w:uiPriority="73" w:unhideWhenUsed="0"/>
-    <w:lsdException w:name="Light Shading Accent 3" w:semiHidden="0" w:uiPriority="60" w:unhideWhenUsed="0"/>
-    <w:lsdException w:name="Light List Accent 3" w:semiHidden="0" w:uiPriority="61" w:unhideWhenUsed="0"/>
-    <w:lsdException w:name="Light Grid Accent 3" w:semiHidden="0" w:uiPriority="62" w:unhideWhenUsed="0"/>
-    <w:lsdException w:name="Medium Shading 1 Accent 3" w:semiHidden="0" w:uiPriority="63" w:unhideWhenUsed="0"/>
-    <w:lsdException w:name="Medium Shading 2 Accent 3" w:semiHidden="0" w:uiPriority="64" w:unhideWhenUsed="0"/>
-    <w:lsdException w:name="Medium List 1 Accent 3" w:semiHidden="0" w:uiPriority="65" w:unhideWhenUsed="0"/>
-    <w:lsdException w:name="Medium List 2 Accent 3" w:semiHidden="0" w:uiPriority="66" w:unhideWhenUsed="0"/>
-    <w:lsdException w:name="Medium Grid 1 Accent 3" w:semiHidden="0" w:uiPriority="67" w:unhideWhenUsed="0"/>
-    <w:lsdException w:name="Medium Grid 2 Accent 3" w:semiHidden="0" w:uiPriority="68" w:unhideWhenUsed="0"/>
-    <w:lsdException w:name="Medium Grid 3 Accent 3" w:semiHidden="0" w:uiPriority="69" w:unhideWhenUsed="0"/>
-    <w:lsdException w:name="Dark List Accent 3" w:semiHidden="0" w:uiPriority="70" w:unhideWhenUsed="0"/>
-    <w:lsdException w:name="Colorful Shading Accent 3" w:semiHidden="0" w:uiPriority="71" w:unhideWhenUsed="0"/>
-    <w:lsdException w:name="Colorful List Accent 3" w:semiHidden="0" w:uiPriority="72" w:unhideWhenUsed="0"/>
-    <w:lsdException w:name="Colorful Grid Accent 3" w:semiHidden="0" w:uiPriority="73" w:unhideWhenUsed="0"/>
-    <w:lsdException w:name="Light Shading Accent 4" w:semiHidden="0" w:uiPriority="60" w:unhideWhenUsed="0"/>
-    <w:lsdException w:name="Light List Accent 4" w:semiHidden="0" w:uiPriority="61" w:unhideWhenUsed="0"/>
-    <w:lsdException w:name="Light Grid Accent 4" w:semiHidden="0" w:uiPriority="62" w:unhideWhenUsed="0"/>
-    <w:lsdException w:name="Medium Shading 1 Accent 4" w:semiHidden="0" w:uiPriority="63" w:unhideWhenUsed="0"/>
-    <w:lsdException w:name="Medium Shading 2 Accent 4" w:semiHidden="0" w:uiPriority="64" w:unhideWhenUsed="0"/>
-    <w:lsdException w:name="Medium List 1 Accent 4" w:semiHidden="0" w:uiPriority="65" w:unhideWhenUsed="0"/>
-    <w:lsdException w:name="Medium List 2 Accent 4" w:semiHidden="0" w:uiPriority="66" w:unhideWhenUsed="0"/>
-    <w:lsdException w:name="Medium Grid 1 Accent 4" w:semiHidden="0" w:uiPriority="67" w:unhideWhenUsed="0"/>
-    <w:lsdException w:name="Medium Grid 2 Accent 4" w:semiHidden="0" w:uiPriority="68" w:unhideWhenUsed="0"/>
-    <w:lsdException w:name="Medium Grid 3 Accent 4" w:semiHidden="0" w:uiPriority="69" w:unhideWhenUsed="0"/>
-    <w:lsdException w:name="Dark List Accent 4" w:semiHidden="0" w:uiPriority="70" w:unhideWhenUsed="0"/>
-    <w:lsdException w:name="Colorful Shading Accent 4" w:semiHidden="0" w:uiPriority="71" w:unhideWhenUsed="0"/>
-    <w:lsdException w:name="Colorful List Accent 4" w:semiHidden="0" w:uiPriority="72" w:unhideWhenUsed="0"/>
-    <w:lsdException w:name="Colorful Grid Accent 4" w:semiHidden="0" w:uiPriority="73" w:unhideWhenUsed="0"/>
-    <w:lsdException w:name="Light Shading Accent 5" w:semiHidden="0" w:uiPriority="60" w:unhideWhenUsed="0"/>
-    <w:lsdException w:name="Light List Accent 5" w:semiHidden="0" w:uiPriority="61" w:unhideWhenUsed="0"/>
-    <w:lsdException w:name="Light Grid Accent 5" w:semiHidden="0" w:uiPriority="62" w:unhideWhenUsed="0"/>
-    <w:lsdException w:name="Medium Shading 1 Accent 5" w:semiHidden="0" w:uiPriority="63" w:unhideWhenUsed="0"/>
-    <w:lsdException w:name="Medium Shading 2 Accent 5" w:semiHidden="0" w:uiPriority="64" w:unhideWhenUsed="0"/>
-    <w:lsdException w:name="Medium List 1 Accent 5" w:semiHidden="0" w:uiPriority="65" w:unhideWhenUsed="0"/>
-    <w:lsdException w:name="Medium List 2 Accent 5" w:semiHidden="0" w:uiPriority="66" w:unhideWhenUsed="0"/>
-    <w:lsdException w:name="Medium Grid 1 Accent 5" w:semiHidden="0" w:uiPriority="67" w:unhideWhenUsed="0"/>
-    <w:lsdException w:name="Medium Grid 2 Accent 5" w:semiHidden="0" w:uiPriority="68" w:unhideWhenUsed="0"/>
-    <w:lsdException w:name="Medium Grid 3 Accent 5" w:semiHidden="0" w:uiPriority="69" w:unhideWhenUsed="0"/>
-    <w:lsdException w:name="Dark List Accent 5" w:semiHidden="0" w:uiPriority="70" w:unhideWhenUsed="0"/>
-    <w:lsdException w:name="Colorful Shading Accent 5" w:semiHidden="0" w:uiPriority="71" w:unhideWhenUsed="0"/>
-    <w:lsdException w:name="Colorful List Accent 5" w:semiHidden="0" w:uiPriority="72" w:unhideWhenUsed="0"/>
-    <w:lsdException w:name="Colorful Grid Accent 5" w:semiHidden="0" w:uiPriority="73" w:unhideWhenUsed="0"/>
-    <w:lsdException w:name="Light Shading Accent 6" w:semiHidden="0" w:uiPriority="60" w:unhideWhenUsed="0"/>
-    <w:lsdException w:name="Light List Accent 6" w:semiHidden="0" w:uiPriority="61" w:unhideWhenUsed="0"/>
-    <w:lsdException w:name="Light Grid Accent 6" w:semiHidden="0" w:uiPriority="62" w:unhideWhenUsed="0"/>
-    <w:lsdException w:name="Medium Shading 1 Accent 6" w:semiHidden="0" w:uiPriority="63" w:unhideWhenUsed="0"/>
-    <w:lsdException w:name="Medium Shading 2 Accent 6" w:semiHidden="0" w:uiPriority="64" w:unhideWhenUsed="0"/>
-    <w:lsdException w:name="Medium List 1 Accent 6" w:semiHidden="0" w:uiPriority="65" w:unhideWhenUsed="0"/>
-    <w:lsdException w:name="Medium List 2 Accent 6" w:semiHidden="0" w:uiPriority="66" w:unhideWhenUsed="0"/>
-    <w:lsdException w:name="Medium Grid 1 Accent 6" w:semiHidden="0" w:uiPriority="67" w:unhideWhenUsed="0"/>
-    <w:lsdException w:name="Medium Grid 2 Accent 6" w:semiHidden="0" w:uiPriority="68" w:unhideWhenUsed="0"/>
-    <w:lsdException w:name="Medium Grid 3 Accent 6" w:semiHidden="0" w:uiPriority="69" w:unhideWhenUsed="0"/>
-    <w:lsdException w:name="Dark List Accent 6" w:semiHidden="0" w:uiPriority="70" w:unhideWhenUsed="0"/>
-    <w:lsdException w:name="Colorful Shading Accent 6" w:semiHidden="0" w:uiPriority="71" w:unhideWhenUsed="0"/>
-    <w:lsdException w:name="Colorful List Accent 6" w:semiHidden="0" w:uiPriority="72" w:unhideWhenUsed="0"/>
-    <w:lsdException w:name="Colorful Grid Accent 6" w:semiHidden="0" w:uiPriority="73" w:unhideWhenUsed="0"/>
-    <w:lsdException w:name="Subtle Emphasis" w:semiHidden="0" w:uiPriority="19" w:unhideWhenUsed="0" w:qFormat="1"/>
-    <w:lsdException w:name="Intense Emphasis" w:semiHidden="0" w:uiPriority="21" w:unhideWhenUsed="0" w:qFormat="1"/>
-    <w:lsdException w:name="Subtle Reference" w:semiHidden="0" w:uiPriority="31" w:unhideWhenUsed="0" w:qFormat="1"/>
-    <w:lsdException w:name="Intense Reference" w:semiHidden="0" w:uiPriority="32" w:unhideWhenUsed="0" w:qFormat="1"/>
-    <w:lsdException w:name="Book Title" w:semiHidden="0" w:uiPriority="33" w:unhideWhenUsed="0" w:qFormat="1"/>
-    <w:lsdException w:name="Bibliography" w:uiPriority="37"/>
-    <w:lsdException w:name="TOC Heading" w:uiPriority="39" w:qFormat="1"/>
+  <w:latentStyles w:defLockedState="0" w:defUIPriority="99" w:defSemiHidden="0" w:defUnhideWhenUsed="0" w:defQFormat="0" w:count="376">
+    <w:lsdException w:name="Normal" w:uiPriority="0" w:qFormat="1"/>
+    <w:lsdException w:name="heading 1" w:uiPriority="9" w:qFormat="1"/>
+    <w:lsdException w:name="heading 2" w:semiHidden="1" w:uiPriority="9" w:unhideWhenUsed="1" w:qFormat="1"/>
+    <w:lsdException w:name="heading 3" w:semiHidden="1" w:uiPriority="9" w:unhideWhenUsed="1" w:qFormat="1"/>
+    <w:lsdException w:name="heading 4" w:semiHidden="1" w:uiPriority="9" w:unhideWhenUsed="1" w:qFormat="1"/>
+    <w:lsdException w:name="heading 5" w:semiHidden="1" w:uiPriority="9" w:unhideWhenUsed="1" w:qFormat="1"/>
+    <w:lsdException w:name="heading 6" w:semiHidden="1" w:uiPriority="9" w:unhideWhenUsed="1" w:qFormat="1"/>
+    <w:lsdException w:name="heading 7" w:semiHidden="1" w:uiPriority="9" w:unhideWhenUsed="1" w:qFormat="1"/>
+    <w:lsdException w:name="heading 8" w:semiHidden="1" w:uiPriority="9" w:unhideWhenUsed="1" w:qFormat="1"/>
+    <w:lsdException w:name="heading 9" w:semiHidden="1" w:uiPriority="9" w:unhideWhenUsed="1" w:qFormat="1"/>
+    <w:lsdException w:name="index 1" w:semiHidden="1" w:unhideWhenUsed="1"/>
+    <w:lsdException w:name="index 2" w:semiHidden="1" w:unhideWhenUsed="1"/>
+    <w:lsdException w:name="index 3" w:semiHidden="1" w:unhideWhenUsed="1"/>
+    <w:lsdException w:name="index 4" w:semiHidden="1" w:unhideWhenUsed="1"/>
+    <w:lsdException w:name="index 5" w:semiHidden="1" w:unhideWhenUsed="1"/>
+    <w:lsdException w:name="index 6" w:semiHidden="1" w:unhideWhenUsed="1"/>
+    <w:lsdException w:name="index 7" w:semiHidden="1" w:unhideWhenUsed="1"/>
+    <w:lsdException w:name="index 8" w:semiHidden="1" w:unhideWhenUsed="1"/>
+    <w:lsdException w:name="index 9" w:semiHidden="1" w:unhideWhenUsed="1"/>
+    <w:lsdException w:name="toc 1" w:semiHidden="1" w:uiPriority="39" w:unhideWhenUsed="1"/>
+    <w:lsdException w:name="toc 2" w:semiHidden="1" w:uiPriority="39" w:unhideWhenUsed="1"/>
+    <w:lsdException w:name="toc 3" w:semiHidden="1" w:uiPriority="39" w:unhideWhenUsed="1"/>
+    <w:lsdException w:name="toc 4" w:semiHidden="1" w:uiPriority="39" w:unhideWhenUsed="1"/>
+    <w:lsdException w:name="toc 5" w:semiHidden="1" w:uiPriority="39" w:unhideWhenUsed="1"/>
+    <w:lsdException w:name="toc 6" w:semiHidden="1" w:uiPriority="39" w:unhideWhenUsed="1"/>
+    <w:lsdException w:name="toc 7" w:semiHidden="1" w:uiPriority="39" w:unhideWhenUsed="1"/>
+    <w:lsdException w:name="toc 8" w:semiHidden="1" w:uiPriority="39" w:unhideWhenUsed="1"/>
+    <w:lsdException w:name="toc 9" w:semiHidden="1" w:uiPriority="39" w:unhideWhenUsed="1"/>
+    <w:lsdException w:name="Normal Indent" w:semiHidden="1" w:unhideWhenUsed="1"/>
+    <w:lsdException w:name="footnote text" w:semiHidden="1" w:unhideWhenUsed="1"/>
+    <w:lsdException w:name="annotation text" w:semiHidden="1" w:unhideWhenUsed="1"/>
+    <w:lsdException w:name="header" w:semiHidden="1" w:unhideWhenUsed="1"/>
+    <w:lsdException w:name="footer" w:semiHidden="1" w:unhideWhenUsed="1"/>
+    <w:lsdException w:name="index heading" w:semiHidden="1" w:unhideWhenUsed="1"/>
+    <w:lsdException w:name="caption" w:semiHidden="1" w:uiPriority="35" w:unhideWhenUsed="1" w:qFormat="1"/>
+    <w:lsdException w:name="table of figures" w:semiHidden="1" w:unhideWhenUsed="1"/>
+    <w:lsdException w:name="envelope address" w:semiHidden="1" w:unhideWhenUsed="1"/>
+    <w:lsdException w:name="envelope return" w:semiHidden="1" w:unhideWhenUsed="1"/>
+    <w:lsdException w:name="footnote reference" w:semiHidden="1" w:unhideWhenUsed="1"/>
+    <w:lsdException w:name="annotation reference" w:semiHidden="1" w:unhideWhenUsed="1"/>
+    <w:lsdException w:name="line number" w:semiHidden="1" w:unhideWhenUsed="1"/>
+    <w:lsdException w:name="page number" w:semiHidden="1" w:unhideWhenUsed="1"/>
+    <w:lsdException w:name="endnote reference" w:semiHidden="1" w:unhideWhenUsed="1"/>
+    <w:lsdException w:name="endnote text" w:semiHidden="1" w:unhideWhenUsed="1"/>
+    <w:lsdException w:name="table of authorities" w:semiHidden="1" w:unhideWhenUsed="1"/>
+    <w:lsdException w:name="macro" w:semiHidden="1" w:unhideWhenUsed="1"/>
+    <w:lsdException w:name="toa heading" w:semiHidden="1" w:unhideWhenUsed="1"/>
+    <w:lsdException w:name="List" w:semiHidden="1" w:unhideWhenUsed="1"/>
+    <w:lsdException w:name="List Bullet" w:semiHidden="1" w:unhideWhenUsed="1"/>
+    <w:lsdException w:name="List Number" w:semiHidden="1" w:unhideWhenUsed="1"/>
+    <w:lsdException w:name="List 2" w:semiHidden="1" w:unhideWhenUsed="1"/>
+    <w:lsdException w:name="List 3" w:semiHidden="1" w:unhideWhenUsed="1"/>
+    <w:lsdException w:name="List 4" w:semiHidden="1" w:unhideWhenUsed="1"/>
+    <w:lsdException w:name="List 5" w:semiHidden="1" w:unhideWhenUsed="1"/>
+    <w:lsdException w:name="List Bullet 2" w:semiHidden="1" w:unhideWhenUsed="1"/>
+    <w:lsdException w:name="List Bullet 3" w:semiHidden="1" w:unhideWhenUsed="1"/>
+    <w:lsdException w:name="List Bullet 4" w:semiHidden="1" w:unhideWhenUsed="1"/>
+    <w:lsdException w:name="List Bullet 5" w:semiHidden="1" w:unhideWhenUsed="1"/>
+    <w:lsdException w:name="List Number 2" w:semiHidden="1" w:unhideWhenUsed="1"/>
+    <w:lsdException w:name="List Number 3" w:semiHidden="1" w:unhideWhenUsed="1"/>
+    <w:lsdException w:name="List Number 4" w:semiHidden="1" w:unhideWhenUsed="1"/>
+    <w:lsdException w:name="List Number 5" w:semiHidden="1" w:unhideWhenUsed="1"/>
+    <w:lsdException w:name="Title" w:uiPriority="10" w:qFormat="1"/>
+    <w:lsdException w:name="Closing" w:semiHidden="1" w:unhideWhenUsed="1"/>
+    <w:lsdException w:name="Signature" w:semiHidden="1" w:unhideWhenUsed="1"/>
+    <w:lsdException w:name="Default Paragraph Font" w:semiHidden="1" w:uiPriority="1" w:unhideWhenUsed="1"/>
+    <w:lsdException w:name="Body Text" w:semiHidden="1" w:unhideWhenUsed="1"/>
+    <w:lsdException w:name="Body Text Indent" w:semiHidden="1" w:unhideWhenUsed="1"/>
+    <w:lsdException w:name="List Continue" w:semiHidden="1" w:unhideWhenUsed="1"/>
+    <w:lsdException w:name="List Continue 2" w:semiHidden="1" w:unhideWhenUsed="1"/>
+    <w:lsdException w:name="List Continue 3" w:semiHidden="1" w:unhideWhenUsed="1"/>
+    <w:lsdException w:name="List Continue 4" w:semiHidden="1" w:unhideWhenUsed="1"/>
+    <w:lsdException w:name="List Continue 5" w:semiHidden="1" w:unhideWhenUsed="1"/>
+    <w:lsdException w:name="Message Header" w:semiHidden="1" w:unhideWhenUsed="1"/>
+    <w:lsdException w:name="Subtitle" w:uiPriority="11" w:qFormat="1"/>
+    <w:lsdException w:name="Salutation" w:semiHidden="1" w:unhideWhenUsed="1"/>
+    <w:lsdException w:name="Date" w:semiHidden="1" w:unhideWhenUsed="1"/>
+    <w:lsdException w:name="Body Text First Indent" w:semiHidden="1" w:unhideWhenUsed="1"/>
+    <w:lsdException w:name="Body Text First Indent 2" w:semiHidden="1" w:unhideWhenUsed="1"/>
+    <w:lsdException w:name="Note Heading" w:semiHidden="1" w:unhideWhenUsed="1"/>
+    <w:lsdException w:name="Body Text 2" w:semiHidden="1" w:unhideWhenUsed="1"/>
+    <w:lsdException w:name="Body Text 3" w:semiHidden="1" w:unhideWhenUsed="1"/>
+    <w:lsdException w:name="Body Text Indent 2" w:semiHidden="1" w:unhideWhenUsed="1"/>
+    <w:lsdException w:name="Body Text Indent 3" w:semiHidden="1" w:unhideWhenUsed="1"/>
+    <w:lsdException w:name="Block Text" w:semiHidden="1" w:unhideWhenUsed="1"/>
+    <w:lsdException w:name="Hyperlink" w:semiHidden="1" w:unhideWhenUsed="1"/>
+    <w:lsdException w:name="FollowedHyperlink" w:semiHidden="1" w:unhideWhenUsed="1"/>
+    <w:lsdException w:name="Strong" w:uiPriority="22" w:qFormat="1"/>
+    <w:lsdException w:name="Emphasis" w:uiPriority="20" w:qFormat="1"/>
+    <w:lsdException w:name="Document Map" w:semiHidden="1" w:unhideWhenUsed="1"/>
+    <w:lsdException w:name="Plain Text" w:semiHidden="1" w:unhideWhenUsed="1"/>
+    <w:lsdException w:name="E-mail Signature" w:semiHidden="1" w:unhideWhenUsed="1"/>
+    <w:lsdException w:name="HTML Top of Form" w:semiHidden="1" w:unhideWhenUsed="1"/>
+    <w:lsdException w:name="HTML Bottom of Form" w:semiHidden="1" w:unhideWhenUsed="1"/>
+    <w:lsdException w:name="Normal (Web)" w:semiHidden="1" w:unhideWhenUsed="1"/>
+    <w:lsdException w:name="HTML Acronym" w:semiHidden="1" w:unhideWhenUsed="1"/>
+    <w:lsdException w:name="HTML Address" w:semiHidden="1" w:unhideWhenUsed="1"/>
+    <w:lsdException w:name="HTML Cite" w:semiHidden="1" w:unhideWhenUsed="1"/>
+    <w:lsdException w:name="HTML Code" w:semiHidden="1" w:unhideWhenUsed="1"/>
+    <w:lsdException w:name="HTML Definition" w:semiHidden="1" w:unhideWhenUsed="1"/>
+    <w:lsdException w:name="HTML Keyboard" w:semiHidden="1" w:unhideWhenUsed="1"/>
+    <w:lsdException w:name="HTML Preformatted" w:semiHidden="1" w:unhideWhenUsed="1"/>
+    <w:lsdException w:name="HTML Sample" w:semiHidden="1" w:unhideWhenUsed="1"/>
+    <w:lsdException w:name="HTML Typewriter" w:semiHidden="1" w:unhideWhenUsed="1"/>
+    <w:lsdException w:name="HTML Variable" w:semiHidden="1" w:unhideWhenUsed="1"/>
+    <w:lsdException w:name="Normal Table" w:semiHidden="1" w:unhideWhenUsed="1"/>
+    <w:lsdException w:name="annotation subject" w:semiHidden="1" w:unhideWhenUsed="1"/>
+    <w:lsdException w:name="No List" w:semiHidden="1" w:unhideWhenUsed="1"/>
+    <w:lsdException w:name="Outline List 1" w:semiHidden="1" w:unhideWhenUsed="1"/>
+    <w:lsdException w:name="Outline List 2" w:semiHidden="1" w:unhideWhenUsed="1"/>
+    <w:lsdException w:name="Outline List 3" w:semiHidden="1" w:unhideWhenUsed="1"/>
+    <w:lsdException w:name="Table Simple 1" w:semiHidden="1" w:unhideWhenUsed="1"/>
+    <w:lsdException w:name="Table Simple 2" w:semiHidden="1" w:unhideWhenUsed="1"/>
+    <w:lsdException w:name="Table Simple 3" w:semiHidden="1" w:unhideWhenUsed="1"/>
+    <w:lsdException w:name="Table Classic 1" w:semiHidden="1" w:unhideWhenUsed="1"/>
+    <w:lsdException w:name="Table Classic 2" w:semiHidden="1" w:unhideWhenUsed="1"/>
+    <w:lsdException w:name="Table Classic 3" w:semiHidden="1" w:unhideWhenUsed="1"/>
+    <w:lsdException w:name="Table Classic 4" w:semiHidden="1" w:unhideWhenUsed="1"/>
+    <w:lsdException w:name="Table Colorful 1" w:semiHidden="1" w:unhideWhenUsed="1"/>
+    <w:lsdException w:name="Table Colorful 2" w:semiHidden="1" w:unhideWhenUsed="1"/>
+    <w:lsdException w:name="Table Colorful 3" w:semiHidden="1" w:unhideWhenUsed="1"/>
+    <w:lsdException w:name="Table Columns 1" w:semiHidden="1" w:unhideWhenUsed="1"/>
+    <w:lsdException w:name="Table Columns 2" w:semiHidden="1" w:unhideWhenUsed="1"/>
+    <w:lsdException w:name="Table Columns 3" w:semiHidden="1" w:unhideWhenUsed="1"/>
+    <w:lsdException w:name="Table Columns 4" w:semiHidden="1" w:unhideWhenUsed="1"/>
+    <w:lsdException w:name="Table Columns 5" w:semiHidden="1" w:unhideWhenUsed="1"/>
+    <w:lsdException w:name="Table Grid 1" w:semiHidden="1" w:unhideWhenUsed="1"/>
+    <w:lsdException w:name="Table Grid 2" w:semiHidden="1" w:unhideWhenUsed="1"/>
+    <w:lsdException w:name="Table Grid 3" w:semiHidden="1" w:unhideWhenUsed="1"/>
+    <w:lsdException w:name="Table Grid 4" w:semiHidden="1" w:unhideWhenUsed="1"/>
+    <w:lsdException w:name="Table Grid 5" w:semiHidden="1" w:unhideWhenUsed="1"/>
+    <w:lsdException w:name="Table Grid 6" w:semiHidden="1" w:unhideWhenUsed="1"/>
+    <w:lsdException w:name="Table Grid 7" w:semiHidden="1" w:unhideWhenUsed="1"/>
+    <w:lsdException w:name="Table Grid 8" w:semiHidden="1" w:unhideWhenUsed="1"/>
+    <w:lsdException w:name="Table List 1" w:semiHidden="1" w:unhideWhenUsed="1"/>
+    <w:lsdException w:name="Table List 2" w:semiHidden="1" w:unhideWhenUsed="1"/>
+    <w:lsdException w:name="Table List 3" w:semiHidden="1" w:unhideWhenUsed="1"/>
+    <w:lsdException w:name="Table List 4" w:semiHidden="1" w:unhideWhenUsed="1"/>
+    <w:lsdException w:name="Table List 5" w:semiHidden="1" w:unhideWhenUsed="1"/>
+    <w:lsdException w:name="Table List 6" w:semiHidden="1" w:unhideWhenUsed="1"/>
+    <w:lsdException w:name="Table List 7" w:semiHidden="1" w:unhideWhenUsed="1"/>
+    <w:lsdException w:name="Table List 8" w:semiHidden="1" w:unhideWhenUsed="1"/>
+    <w:lsdException w:name="Table 3D effects 1" w:semiHidden="1" w:unhideWhenUsed="1"/>
+    <w:lsdException w:name="Table 3D effects 2" w:semiHidden="1" w:unhideWhenUsed="1"/>
+    <w:lsdException w:name="Table 3D effects 3" w:semiHidden="1" w:unhideWhenUsed="1"/>
+    <w:lsdException w:name="Table Contemporary" w:semiHidden="1" w:unhideWhenUsed="1"/>
+    <w:lsdException w:name="Table Elegant" w:semiHidden="1" w:unhideWhenUsed="1"/>
+    <w:lsdException w:name="Table Professional" w:semiHidden="1" w:unhideWhenUsed="1"/>
+    <w:lsdException w:name="Table Subtle 1" w:semiHidden="1" w:unhideWhenUsed="1"/>
+    <w:lsdException w:name="Table Subtle 2" w:semiHidden="1" w:unhideWhenUsed="1"/>
+    <w:lsdException w:name="Table Web 1" w:semiHidden="1" w:unhideWhenUsed="1"/>
+    <w:lsdException w:name="Table Web 2" w:semiHidden="1" w:unhideWhenUsed="1"/>
+    <w:lsdException w:name="Table Web 3" w:semiHidden="1" w:unhideWhenUsed="1"/>
+    <w:lsdException w:name="Balloon Text" w:semiHidden="1" w:unhideWhenUsed="1"/>
+    <w:lsdException w:name="Table Grid" w:semiHidden="1" w:uiPriority="59" w:unhideWhenUsed="1"/>
+    <w:lsdException w:name="Table Theme" w:semiHidden="1" w:unhideWhenUsed="1"/>
+    <w:lsdException w:name="Placeholder Text" w:semiHidden="1"/>
+    <w:lsdException w:name="No Spacing" w:uiPriority="1" w:qFormat="1"/>
+    <w:lsdException w:name="Light Shading" w:uiPriority="60"/>
+    <w:lsdException w:name="Light List" w:uiPriority="61"/>
+    <w:lsdException w:name="Light Grid" w:uiPriority="62"/>
+    <w:lsdException w:name="Medium Shading 1" w:uiPriority="63"/>
+    <w:lsdException w:name="Medium Shading 2" w:uiPriority="64"/>
+    <w:lsdException w:name="Medium List 1" w:uiPriority="65"/>
+    <w:lsdException w:name="Medium List 2" w:uiPriority="66"/>
+    <w:lsdException w:name="Medium Grid 1" w:uiPriority="67"/>
+    <w:lsdException w:name="Medium Grid 2" w:uiPriority="68"/>
+    <w:lsdException w:name="Medium Grid 3" w:uiPriority="69"/>
+    <w:lsdException w:name="Dark List" w:uiPriority="70"/>
+    <w:lsdException w:name="Colorful Shading" w:uiPriority="71"/>
+    <w:lsdException w:name="Colorful List" w:uiPriority="72"/>
+    <w:lsdException w:name="Colorful Grid" w:uiPriority="73"/>
+    <w:lsdException w:name="Light Shading Accent 1" w:uiPriority="60"/>
+    <w:lsdException w:name="Light List Accent 1" w:uiPriority="61"/>
+    <w:lsdException w:name="Light Grid Accent 1" w:uiPriority="62"/>
+    <w:lsdException w:name="Medium Shading 1 Accent 1" w:uiPriority="63"/>
+    <w:lsdException w:name="Medium Shading 2 Accent 1" w:uiPriority="64"/>
+    <w:lsdException w:name="Medium List 1 Accent 1" w:uiPriority="65"/>
+    <w:lsdException w:name="Revision" w:semiHidden="1"/>
+    <w:lsdException w:name="List Paragraph" w:uiPriority="34" w:qFormat="1"/>
+    <w:lsdException w:name="Quote" w:uiPriority="29" w:qFormat="1"/>
+    <w:lsdException w:name="Intense Quote" w:uiPriority="30" w:qFormat="1"/>
+    <w:lsdException w:name="Medium List 2 Accent 1" w:uiPriority="66"/>
+    <w:lsdException w:name="Medium Grid 1 Accent 1" w:uiPriority="67"/>
+    <w:lsdException w:name="Medium Grid 2 Accent 1" w:uiPriority="68"/>
+    <w:lsdException w:name="Medium Grid 3 Accent 1" w:uiPriority="69"/>
+    <w:lsdException w:name="Dark List Accent 1" w:uiPriority="70"/>
+    <w:lsdException w:name="Colorful Shading Accent 1" w:uiPriority="71"/>
+    <w:lsdException w:name="Colorful List Accent 1" w:uiPriority="72"/>
+    <w:lsdException w:name="Colorful Grid Accent 1" w:uiPriority="73"/>
+    <w:lsdException w:name="Light Shading Accent 2" w:uiPriority="60"/>
+    <w:lsdException w:name="Light List Accent 2" w:uiPriority="61"/>
+    <w:lsdException w:name="Light Grid Accent 2" w:uiPriority="62"/>
+    <w:lsdException w:name="Medium Shading 1 Accent 2" w:uiPriority="63"/>
+    <w:lsdException w:name="Medium Shading 2 Accent 2" w:uiPriority="64"/>
+    <w:lsdException w:name="Medium List 1 Accent 2" w:uiPriority="65"/>
+    <w:lsdException w:name="Medium List 2 Accent 2" w:uiPriority="66"/>
+    <w:lsdException w:name="Medium Grid 1 Accent 2" w:uiPriority="67"/>
+    <w:lsdException w:name="Medium Grid 2 Accent 2" w:uiPriority="68"/>
+    <w:lsdException w:name="Medium Grid 3 Accent 2" w:uiPriority="69"/>
+    <w:lsdException w:name="Dark List Accent 2" w:uiPriority="70"/>
+    <w:lsdException w:name="Colorful Shading Accent 2" w:uiPriority="71"/>
+    <w:lsdException w:name="Colorful List Accent 2" w:uiPriority="72"/>
+    <w:lsdException w:name="Colorful Grid Accent 2" w:uiPriority="73"/>
+    <w:lsdException w:name="Light Shading Accent 3" w:uiPriority="60"/>
+    <w:lsdException w:name="Light List Accent 3" w:uiPriority="61"/>
+    <w:lsdException w:name="Light Grid Accent 3" w:uiPriority="62"/>
+    <w:lsdException w:name="Medium Shading 1 Accent 3" w:uiPriority="63"/>
+    <w:lsdException w:name="Medium Shading 2 Accent 3" w:uiPriority="64"/>
+    <w:lsdException w:name="Medium List 1 Accent 3" w:uiPriority="65"/>
+    <w:lsdException w:name="Medium List 2 Accent 3" w:uiPriority="66"/>
+    <w:lsdException w:name="Medium Grid 1 Accent 3" w:uiPriority="67"/>
+    <w:lsdException w:name="Medium Grid 2 Accent 3" w:uiPriority="68"/>
+    <w:lsdException w:name="Medium Grid 3 Accent 3" w:uiPriority="69"/>
+    <w:lsdException w:name="Dark List Accent 3" w:uiPriority="70"/>
+    <w:lsdException w:name="Colorful Shading Accent 3" w:uiPriority="71"/>
+    <w:lsdException w:name="Colorful List Accent 3" w:uiPriority="72"/>
+    <w:lsdException w:name="Colorful Grid Accent 3" w:uiPriority="73"/>
+    <w:lsdException w:name="Light Shading Accent 4" w:uiPriority="60"/>
+    <w:lsdException w:name="Light List Accent 4" w:uiPriority="61"/>
+    <w:lsdException w:name="Light Grid Accent 4" w:uiPriority="62"/>
+    <w:lsdException w:name="Medium Shading 1 Accent 4" w:uiPriority="63"/>
+    <w:lsdException w:name="Medium Shading 2 Accent 4" w:uiPriority="64"/>
+    <w:lsdException w:name="Medium List 1 Accent 4" w:uiPriority="65"/>
+    <w:lsdException w:name="Medium List 2 Accent 4" w:uiPriority="66"/>
+    <w:lsdException w:name="Medium Grid 1 Accent 4" w:uiPriority="67"/>
+    <w:lsdException w:name="Medium Grid 2 Accent 4" w:uiPriority="68"/>
+    <w:lsdException w:name="Medium Grid 3 Accent 4" w:uiPriority="69"/>
+    <w:lsdException w:name="Dark List Accent 4" w:uiPriority="70"/>
+    <w:lsdException w:name="Colorful Shading Accent 4" w:uiPriority="71"/>
+    <w:lsdException w:name="Colorful List Accent 4" w:uiPriority="72"/>
+    <w:lsdException w:name="Colorful Grid Accent 4" w:uiPriority="73"/>
+    <w:lsdException w:name="Light Shading Accent 5" w:uiPriority="60"/>
+    <w:lsdException w:name="Light List Accent 5" w:uiPriority="61"/>
+    <w:lsdException w:name="Light Grid Accent 5" w:uiPriority="62"/>
+    <w:lsdException w:name="Medium Shading 1 Accent 5" w:uiPriority="63"/>
+    <w:lsdException w:name="Medium Shading 2 Accent 5" w:uiPriority="64"/>
+    <w:lsdException w:name="Medium List 1 Accent 5" w:uiPriority="65"/>
+    <w:lsdException w:name="Medium List 2 Accent 5" w:uiPriority="66"/>
+    <w:lsdException w:name="Medium Grid 1 Accent 5" w:uiPriority="67"/>
+    <w:lsdException w:name="Medium Grid 2 Accent 5" w:uiPriority="68"/>
+    <w:lsdException w:name="Medium Grid 3 Accent 5" w:uiPriority="69"/>
+    <w:lsdException w:name="Dark List Accent 5" w:uiPriority="70"/>
+    <w:lsdException w:name="Colorful Shading Accent 5" w:uiPriority="71"/>
+    <w:lsdException w:name="Colorful List Accent 5" w:uiPriority="72"/>
+    <w:lsdException w:name="Colorful Grid Accent 5" w:uiPriority="73"/>
+    <w:lsdException w:name="Light Shading Accent 6" w:uiPriority="60"/>
+    <w:lsdException w:name="Light List Accent 6" w:uiPriority="61"/>
+    <w:lsdException w:name="Light Grid Accent 6" w:uiPriority="62"/>
+    <w:lsdException w:name="Medium Shading 1 Accent 6" w:uiPriority="63"/>
+    <w:lsdException w:name="Medium Shading 2 Accent 6" w:uiPriority="64"/>
+    <w:lsdException w:name="Medium List 1 Accent 6" w:uiPriority="65"/>
+    <w:lsdException w:name="Medium List 2 Accent 6" w:uiPriority="66"/>
+    <w:lsdException w:name="Medium Grid 1 Accent 6" w:uiPriority="67"/>
+    <w:lsdException w:name="Medium Grid 2 Accent 6" w:uiPriority="68"/>
+    <w:lsdException w:name="Medium Grid 3 Accent 6" w:uiPriority="69"/>
+    <w:lsdException w:name="Dark List Accent 6" w:uiPriority="70"/>
+    <w:lsdException w:name="Colorful Shading Accent 6" w:uiPriority="71"/>
+    <w:lsdException w:name="Colorful List Accent 6" w:uiPriority="72"/>
+    <w:lsdException w:name="Colorful Grid Accent 6" w:uiPriority="73"/>
+    <w:lsdException w:name="Subtle Emphasis" w:uiPriority="19" w:qFormat="1"/>
+    <w:lsdException w:name="Intense Emphasis" w:uiPriority="21" w:qFormat="1"/>
+    <w:lsdException w:name="Subtle Reference" w:uiPriority="31" w:qFormat="1"/>
+    <w:lsdException w:name="Intense Reference" w:uiPriority="32" w:qFormat="1"/>
+    <w:lsdException w:name="Book Title" w:uiPriority="33" w:qFormat="1"/>
+    <w:lsdException w:name="Bibliography" w:semiHidden="1" w:uiPriority="37" w:unhideWhenUsed="1"/>
+    <w:lsdException w:name="TOC Heading" w:semiHidden="1" w:uiPriority="39" w:unhideWhenUsed="1" w:qFormat="1"/>
+    <w:lsdException w:name="Plain Table 1" w:uiPriority="41"/>
+    <w:lsdException w:name="Plain Table 2" w:uiPriority="42"/>
+    <w:lsdException w:name="Plain Table 3" w:uiPriority="43"/>
+    <w:lsdException w:name="Plain Table 4" w:uiPriority="44"/>
+    <w:lsdException w:name="Plain Table 5" w:uiPriority="45"/>
+    <w:lsdException w:name="Grid Table Light" w:uiPriority="40"/>
+    <w:lsdException w:name="Grid Table 1 Light" w:uiPriority="46"/>
+    <w:lsdException w:name="Grid Table 2" w:uiPriority="47"/>
+    <w:lsdException w:name="Grid Table 3" w:uiPriority="48"/>
+    <w:lsdException w:name="Grid Table 4" w:uiPriority="49"/>
+    <w:lsdException w:name="Grid Table 5 Dark" w:uiPriority="50"/>
+    <w:lsdException w:name="Grid Table 6 Colorful" w:uiPriority="51"/>
+    <w:lsdException w:name="Grid Table 7 Colorful" w:uiPriority="52"/>
+    <w:lsdException w:name="Grid Table 1 Light Accent 1" w:uiPriority="46"/>
+    <w:lsdException w:name="Grid Table 2 Accent 1" w:uiPriority="47"/>
+    <w:lsdException w:name="Grid Table 3 Accent 1" w:uiPriority="48"/>
+    <w:lsdException w:name="Grid Table 4 Accent 1" w:uiPriority="49"/>
+    <w:lsdException w:name="Grid Table 5 Dark Accent 1" w:uiPriority="50"/>
+    <w:lsdException w:name="Grid Table 6 Colorful Accent 1" w:uiPriority="51"/>
+    <w:lsdException w:name="Grid Table 7 Colorful Accent 1" w:uiPriority="52"/>
+    <w:lsdException w:name="Grid Table 1 Light Accent 2" w:uiPriority="46"/>
+    <w:lsdException w:name="Grid Table 2 Accent 2" w:uiPriority="47"/>
+    <w:lsdException w:name="Grid Table 3 Accent 2" w:uiPriority="48"/>
+    <w:lsdException w:name="Grid Table 4 Accent 2" w:uiPriority="49"/>
+    <w:lsdException w:name="Grid Table 5 Dark Accent 2" w:uiPriority="50"/>
+    <w:lsdException w:name="Grid Table 6 Colorful Accent 2" w:uiPriority="51"/>
+    <w:lsdException w:name="Grid Table 7 Colorful Accent 2" w:uiPriority="52"/>
+    <w:lsdException w:name="Grid Table 1 Light Accent 3" w:uiPriority="46"/>
+    <w:lsdException w:name="Grid Table 2 Accent 3" w:uiPriority="47"/>
+    <w:lsdException w:name="Grid Table 3 Accent 3" w:uiPriority="48"/>
+    <w:lsdException w:name="Grid Table 4 Accent 3" w:uiPriority="49"/>
+    <w:lsdException w:name="Grid Table 5 Dark Accent 3" w:uiPriority="50"/>
+    <w:lsdException w:name="Grid Table 6 Colorful Accent 3" w:uiPriority="51"/>
+    <w:lsdException w:name="Grid Table 7 Colorful Accent 3" w:uiPriority="52"/>
+    <w:lsdException w:name="Grid Table 1 Light Accent 4" w:uiPriority="46"/>
+    <w:lsdException w:name="Grid Table 2 Accent 4" w:uiPriority="47"/>
+    <w:lsdException w:name="Grid Table 3 Accent 4" w:uiPriority="48"/>
+    <w:lsdException w:name="Grid Table 4 Accent 4" w:uiPriority="49"/>
+    <w:lsdException w:name="Grid Table 5 Dark Accent 4" w:uiPriority="50"/>
+    <w:lsdException w:name="Grid Table 6 Colorful Accent 4" w:uiPriority="51"/>
+    <w:lsdException w:name="Grid Table 7 Colorful Accent 4" w:uiPriority="52"/>
+    <w:lsdException w:name="Grid Table 1 Light Accent 5" w:uiPriority="46"/>
+    <w:lsdException w:name="Grid Table 2 Accent 5" w:uiPriority="47"/>
+    <w:lsdException w:name="Grid Table 3 Accent 5" w:uiPriority="48"/>
+    <w:lsdException w:name="Grid Table 4 Accent 5" w:uiPriority="49"/>
+    <w:lsdException w:name="Grid Table 5 Dark Accent 5" w:uiPriority="50"/>
+    <w:lsdException w:name="Grid Table 6 Colorful Accent 5" w:uiPriority="51"/>
+    <w:lsdException w:name="Grid Table 7 Colorful Accent 5" w:uiPriority="52"/>
+    <w:lsdException w:name="Grid Table 1 Light Accent 6" w:uiPriority="46"/>
+    <w:lsdException w:name="Grid Table 2 Accent 6" w:uiPriority="47"/>
+    <w:lsdException w:name="Grid Table 3 Accent 6" w:uiPriority="48"/>
+    <w:lsdException w:name="Grid Table 4 Accent 6" w:uiPriority="49"/>
+    <w:lsdException w:name="Grid Table 5 Dark Accent 6" w:uiPriority="50"/>
+    <w:lsdException w:name="Grid Table 6 Colorful Accent 6" w:uiPriority="51"/>
+    <w:lsdException w:name="Grid Table 7 Colorful Accent 6" w:uiPriority="52"/>
+    <w:lsdException w:name="List Table 1 Light" w:uiPriority="46"/>
+    <w:lsdException w:name="List Table 2" w:uiPriority="47"/>
+    <w:lsdException w:name="List Table 3" w:uiPriority="48"/>
+    <w:lsdException w:name="List Table 4" w:uiPriority="49"/>
+    <w:lsdException w:name="List Table 5 Dark" w:uiPriority="50"/>
+    <w:lsdException w:name="List Table 6 Colorful" w:uiPriority="51"/>
+    <w:lsdException w:name="List Table 7 Colorful" w:uiPriority="52"/>
+    <w:lsdException w:name="List Table 1 Light Accent 1" w:uiPriority="46"/>
+    <w:lsdException w:name="List Table 2 Accent 1" w:uiPriority="47"/>
+    <w:lsdException w:name="List Table 3 Accent 1" w:uiPriority="48"/>
+    <w:lsdException w:name="List Table 4 Accent 1" w:uiPriority="49"/>
+    <w:lsdException w:name="List Table 5 Dark Accent 1" w:uiPriority="50"/>
+    <w:lsdException w:name="List Table 6 Colorful Accent 1" w:uiPriority="51"/>
+    <w:lsdException w:name="List Table 7 Colorful Accent 1" w:uiPriority="52"/>
+    <w:lsdException w:name="List Table 1 Light Accent 2" w:uiPriority="46"/>
+    <w:lsdException w:name="List Table 2 Accent 2" w:uiPriority="47"/>
+    <w:lsdException w:name="List Table 3 Accent 2" w:uiPriority="48"/>
+    <w:lsdException w:name="List Table 4 Accent 2" w:uiPriority="49"/>
+    <w:lsdException w:name="List Table 5 Dark Accent 2" w:uiPriority="50"/>
+    <w:lsdException w:name="List Table 6 Colorful Accent 2" w:uiPriority="51"/>
+    <w:lsdException w:name="List Table 7 Colorful Accent 2" w:uiPriority="52"/>
+    <w:lsdException w:name="List Table 1 Light Accent 3" w:uiPriority="46"/>
+    <w:lsdException w:name="List Table 2 Accent 3" w:uiPriority="47"/>
+    <w:lsdException w:name="List Table 3 Accent 3" w:uiPriority="48"/>
+    <w:lsdException w:name="List Table 4 Accent 3" w:uiPriority="49"/>
+    <w:lsdException w:name="List Table 5 Dark Accent 3" w:uiPriority="50"/>
+    <w:lsdException w:name="List Table 6 Colorful Accent 3" w:uiPriority="51"/>
+    <w:lsdException w:name="List Table 7 Colorful Accent 3" w:uiPriority="52"/>
+    <w:lsdException w:name="List Table 1 Light Accent 4" w:uiPriority="46"/>
+    <w:lsdException w:name="List Table 2 Accent 4" w:uiPriority="47"/>
+    <w:lsdException w:name="List Table 3 Accent 4" w:uiPriority="48"/>
+    <w:lsdException w:name="List Table 4 Accent 4" w:uiPriority="49"/>
+    <w:lsdException w:name="List Table 5 Dark Accent 4" w:uiPriority="50"/>
+    <w:lsdException w:name="List Table 6 Colorful Accent 4" w:uiPriority="51"/>
+    <w:lsdException w:name="List Table 7 Colorful Accent 4" w:uiPriority="52"/>
+    <w:lsdException w:name="List Table 1 Light Accent 5" w:uiPriority="46"/>
+    <w:lsdException w:name="List Table 2 Accent 5" w:uiPriority="47"/>
+    <w:lsdException w:name="List Table 3 Accent 5" w:uiPriority="48"/>
+    <w:lsdException w:name="List Table 4 Accent 5" w:uiPriority="49"/>
+    <w:lsdException w:name="List Table 5 Dark Accent 5" w:uiPriority="50"/>
+    <w:lsdException w:name="List Table 6 Colorful Accent 5" w:uiPriority="51"/>
+    <w:lsdException w:name="List Table 7 Colorful Accent 5" w:uiPriority="52"/>
+    <w:lsdException w:name="List Table 1 Light Accent 6" w:uiPriority="46"/>
+    <w:lsdException w:name="List Table 2 Accent 6" w:uiPriority="47"/>
+    <w:lsdException w:name="List Table 3 Accent 6" w:uiPriority="48"/>
+    <w:lsdException w:name="List Table 4 Accent 6" w:uiPriority="49"/>
+    <w:lsdException w:name="List Table 5 Dark Accent 6" w:uiPriority="50"/>
+    <w:lsdException w:name="List Table 6 Colorful Accent 6" w:uiPriority="51"/>
+    <w:lsdException w:name="List Table 7 Colorful Accent 6" w:uiPriority="52"/>
+    <w:lsdException w:name="Mention" w:semiHidden="1" w:unhideWhenUsed="1"/>
+    <w:lsdException w:name="Smart Hyperlink" w:semiHidden="1" w:unhideWhenUsed="1"/>
+    <w:lsdException w:name="Hashtag" w:semiHidden="1" w:unhideWhenUsed="1"/>
+    <w:lsdException w:name="Unresolved Mention" w:semiHidden="1" w:unhideWhenUsed="1"/>
+    <w:lsdException w:name="Smart Link" w:semiHidden="1" w:unhideWhenUsed="1"/>
   </w:latentStyles>
   <w:style w:type="paragraph" w:default="1" w:styleId="Normal">
     <w:name w:val="Normal"/>
@@ -2598,7 +2835,6 @@
     <w:uiPriority w:val="99"/>
     <w:semiHidden/>
     <w:unhideWhenUsed/>
-    <w:qFormat/>
     <w:tblPr>
       <w:tblInd w:w="0" w:type="dxa"/>
       <w:tblCellMar>
